--- a/Versiones/Evidencia de la creación de repositorio.docx
+++ b/Versiones/Evidencia de la creación de repositorio.docx
@@ -490,15 +490,57 @@
       <w:r>
         <w:rPr>
           <w:rFonts w:ascii="Times New Roman" w:hAnsi="Times New Roman" w:cs="Times New Roman"/>
+          <w:sz w:val="24"/>
+          <w:szCs w:val="24"/>
+          <w:lang w:val="es-ES"/>
+        </w:rPr>
+        <w:lastRenderedPageBreak/>
+        <w:t xml:space="preserve">Link repositorio: </w:t>
+      </w:r>
+      <w:hyperlink r:id="rId6" w:history="1">
+        <w:r>
+          <w:rPr>
+            <w:rStyle w:val="Hipervnculo"/>
+            <w:rFonts w:ascii="Times New Roman" w:hAnsi="Times New Roman" w:cs="Times New Roman"/>
+            <w:sz w:val="24"/>
+            <w:szCs w:val="24"/>
+            <w:lang w:val="es-ES"/>
+          </w:rPr>
+          <w:t>https://github.com/JosephVQ3/proyecto_MICS.git</w:t>
+        </w:r>
+      </w:hyperlink>
+      <w:r>
+        <w:rPr>
+          <w:rFonts w:ascii="Times New Roman" w:hAnsi="Times New Roman" w:cs="Times New Roman"/>
+          <w:sz w:val="24"/>
+          <w:szCs w:val="24"/>
+          <w:lang w:val="es-ES"/>
+        </w:rPr>
+        <w:t xml:space="preserve"> </w:t>
+      </w:r>
+    </w:p>
+    <w:p>
+      <w:pPr>
+        <w:spacing w:line="360" w:lineRule="auto"/>
+        <w:jc w:val="center"/>
+        <w:rPr>
+          <w:rFonts w:ascii="Times New Roman" w:hAnsi="Times New Roman" w:cs="Times New Roman"/>
+          <w:sz w:val="24"/>
+          <w:szCs w:val="24"/>
+          <w:lang w:val="es-ES"/>
+        </w:rPr>
+      </w:pPr>
+      <w:r>
+        <w:rPr>
+          <w:rFonts w:ascii="Times New Roman" w:hAnsi="Times New Roman" w:cs="Times New Roman"/>
           <w:noProof/>
           <w:sz w:val="24"/>
           <w:szCs w:val="24"/>
           <w:lang w:val="es-ES"/>
         </w:rPr>
-        <w:lastRenderedPageBreak/>
         <w:drawing>
-          <wp:inline distT="0" distB="0" distL="0" distR="0" wp14:anchorId="3A3A81BB" wp14:editId="5E4EF851">
-            <wp:extent cx="5971233" cy="6543924"/>
+          <wp:inline distT="0" distB="0" distL="0" distR="0" wp14:anchorId="3A3A81BB" wp14:editId="57BF5BF3">
+            <wp:extent cx="5970385" cy="6194066"/>
             <wp:effectExtent l="0" t="0" r="0" b="0"/>
             <wp:docPr id="2131124014" name="Imagen 1"/>
             <wp:cNvGraphicFramePr>
@@ -512,7 +554,7 @@
                     <pic:cNvPicPr/>
                   </pic:nvPicPr>
                   <pic:blipFill>
-                    <a:blip r:embed="rId6"/>
+                    <a:blip r:embed="rId7"/>
                     <a:stretch>
                       <a:fillRect/>
                     </a:stretch>
@@ -520,7 +562,7 @@
                   <pic:spPr>
                     <a:xfrm>
                       <a:off x="0" y="0"/>
-                      <a:ext cx="5976485" cy="6549680"/>
+                      <a:ext cx="5980571" cy="6204633"/>
                     </a:xfrm>
                     <a:prstGeom prst="rect">
                       <a:avLst/>
@@ -568,7 +610,7 @@
                     <pic:cNvPicPr/>
                   </pic:nvPicPr>
                   <pic:blipFill>
-                    <a:blip r:embed="rId7"/>
+                    <a:blip r:embed="rId8"/>
                     <a:stretch>
                       <a:fillRect/>
                     </a:stretch>
@@ -646,7 +688,7 @@
                     <pic:cNvPicPr/>
                   </pic:nvPicPr>
                   <pic:blipFill>
-                    <a:blip r:embed="rId8"/>
+                    <a:blip r:embed="rId9"/>
                     <a:stretch>
                       <a:fillRect/>
                     </a:stretch>
@@ -702,7 +744,7 @@
                     <pic:cNvPicPr/>
                   </pic:nvPicPr>
                   <pic:blipFill>
-                    <a:blip r:embed="rId9"/>
+                    <a:blip r:embed="rId10"/>
                     <a:stretch>
                       <a:fillRect/>
                     </a:stretch>
@@ -787,7 +829,7 @@
                     <pic:cNvPicPr/>
                   </pic:nvPicPr>
                   <pic:blipFill>
-                    <a:blip r:embed="rId10"/>
+                    <a:blip r:embed="rId11"/>
                     <a:stretch>
                       <a:fillRect/>
                     </a:stretch>
@@ -844,7 +886,7 @@
                     <pic:cNvPicPr/>
                   </pic:nvPicPr>
                   <pic:blipFill>
-                    <a:blip r:embed="rId11"/>
+                    <a:blip r:embed="rId12"/>
                     <a:stretch>
                       <a:fillRect/>
                     </a:stretch>
@@ -900,7 +942,7 @@
                     <pic:cNvPicPr/>
                   </pic:nvPicPr>
                   <pic:blipFill>
-                    <a:blip r:embed="rId12"/>
+                    <a:blip r:embed="rId13"/>
                     <a:stretch>
                       <a:fillRect/>
                     </a:stretch>
@@ -956,7 +998,7 @@
                     <pic:cNvPicPr/>
                   </pic:nvPicPr>
                   <pic:blipFill>
-                    <a:blip r:embed="rId13"/>
+                    <a:blip r:embed="rId14"/>
                     <a:stretch>
                       <a:fillRect/>
                     </a:stretch>
@@ -1013,7 +1055,7 @@
                     <pic:cNvPicPr/>
                   </pic:nvPicPr>
                   <pic:blipFill>
-                    <a:blip r:embed="rId14"/>
+                    <a:blip r:embed="rId15"/>
                     <a:stretch>
                       <a:fillRect/>
                     </a:stretch>
@@ -1035,7 +1077,7 @@
       </w:r>
     </w:p>
     <w:sectPr>
-      <w:headerReference w:type="default" r:id="rId15"/>
+      <w:headerReference w:type="default" r:id="rId16"/>
       <w:pgSz w:w="12240" w:h="15840"/>
       <w:pgMar w:top="1418" w:right="1418" w:bottom="1418" w:left="1418" w:header="708" w:footer="708" w:gutter="0"/>
       <w:cols w:space="708"/>
@@ -1638,6 +1680,29 @@
     <w:uiPriority w:val="99"/>
     <w:rsid w:val="005F549D"/>
   </w:style>
+  <w:style w:type="character" w:styleId="Hipervnculo">
+    <w:name w:val="Hyperlink"/>
+    <w:basedOn w:val="Fuentedeprrafopredeter"/>
+    <w:uiPriority w:val="99"/>
+    <w:unhideWhenUsed/>
+    <w:rsid w:val="00E856B2"/>
+    <w:rPr>
+      <w:color w:val="0563C1" w:themeColor="hyperlink"/>
+      <w:u w:val="single"/>
+    </w:rPr>
+  </w:style>
+  <w:style w:type="character" w:styleId="Mencinsinresolver">
+    <w:name w:val="Unresolved Mention"/>
+    <w:basedOn w:val="Fuentedeprrafopredeter"/>
+    <w:uiPriority w:val="99"/>
+    <w:semiHidden/>
+    <w:unhideWhenUsed/>
+    <w:rsid w:val="00E856B2"/>
+    <w:rPr>
+      <w:color w:val="605E5C"/>
+      <w:shd w:val="clear" w:color="auto" w:fill="E1DFDD"/>
+    </w:rPr>
+  </w:style>
 </w:styles>
 </file>
 
